--- a/杨凯静/论证立项与启动/1问题描述.docx
+++ b/杨凯静/论证立项与启动/1问题描述.docx
@@ -1,307 +1,409 @@
 
 <file path=word/document.xml><?xml version="1.0" encoding="utf-8"?>
-<w:document xmlns:wpc="http://schemas.microsoft.com/office/word/2010/wordprocessingCanvas" xmlns:mc="http://schemas.openxmlformats.org/markup-compatibility/2006" xmlns:o="urn:schemas-microsoft-com:office:office" xmlns:r="http://schemas.openxmlformats.org/officeDocument/2006/relationships" xmlns:m="http://schemas.openxmlformats.org/officeDocument/2006/math" xmlns:v="urn:schemas-microsoft-com:vml" xmlns:wp14="http://schemas.microsoft.com/office/word/2010/wordprocessingDrawing" xmlns:wp="http://schemas.openxmlformats.org/drawingml/2006/wordprocessingDrawing" xmlns:w="http://schemas.openxmlformats.org/wordprocessingml/2006/main" xmlns:w14="http://schemas.microsoft.com/office/word/2010/wordml" xmlns:w10="urn:schemas-microsoft-com:office:word" xmlns:w15="http://schemas.microsoft.com/office/word/2012/wordml" xmlns:wpg="http://schemas.microsoft.com/office/word/2010/wordprocessingGroup" xmlns:wpi="http://schemas.microsoft.com/office/word/2010/wordprocessingInk" xmlns:wne="http://schemas.microsoft.com/office/word/2006/wordml" xmlns:wps="http://schemas.microsoft.com/office/word/2010/wordprocessingShape" xmlns:wpsCustomData="http://www.wps.cn/officeDocument/2013/wpsCustomData" mc:Ignorable="w14 w15 wp14">
+<w:document xmlns:wpc="http://schemas.microsoft.com/office/word/2010/wordprocessingCanvas" xmlns:mc="http://schemas.openxmlformats.org/markup-compatibility/2006" xmlns:o="urn:schemas-microsoft-com:office:office" xmlns:r="http://schemas.openxmlformats.org/officeDocument/2006/relationships" xmlns:m="http://schemas.openxmlformats.org/officeDocument/2006/math" xmlns:v="urn:schemas-microsoft-com:vml" xmlns:wp14="http://schemas.microsoft.com/office/word/2010/wordprocessingDrawing" xmlns:wp="http://schemas.openxmlformats.org/drawingml/2006/wordprocessingDrawing" xmlns:w10="urn:schemas-microsoft-com:office:word" xmlns:w="http://schemas.openxmlformats.org/wordprocessingml/2006/main" xmlns:w14="http://schemas.microsoft.com/office/word/2010/wordml" xmlns:wpg="http://schemas.microsoft.com/office/word/2010/wordprocessingGroup" xmlns:wpi="http://schemas.microsoft.com/office/word/2010/wordprocessingInk" xmlns:wne="http://schemas.microsoft.com/office/word/2006/wordml" xmlns:wps="http://schemas.microsoft.com/office/word/2010/wordprocessingShape" mc:Ignorable="w14 wp14">
   <w:body>
     <w:p>
+      <w:pPr>
+        <w:pStyle w:val="a3"/>
+        <w:numPr>
+          <w:ilvl w:val="0"/>
+          <w:numId w:val="1"/>
+        </w:numPr>
+        <w:ind w:firstLineChars="0"/>
+        <w:rPr>
+          <w:rFonts w:hint="eastAsia"/>
+        </w:rPr>
+      </w:pPr>
+      <w:r>
+        <w:rPr>
+          <w:rFonts w:hint="eastAsia"/>
+        </w:rPr>
+        <w:t>在校大学生在校学习期间需要大量合适的课本、书籍、练习题，大学生寻找相关纸质资料除了去书店寻找以及去线上搜索意外没有别的途径，其存在的问题包括：</w:t>
+      </w:r>
+    </w:p>
+    <w:p>
+      <w:pPr>
+        <w:pStyle w:val="a3"/>
+        <w:ind w:left="420" w:firstLineChars="0"/>
+        <w:rPr>
+          <w:rFonts w:hint="eastAsia"/>
+        </w:rPr>
+      </w:pPr>
+      <w:r>
+        <w:rPr>
+          <w:rFonts w:hint="eastAsia"/>
+        </w:rPr>
+        <w:t>实体书店会存在书的种类不全面的缺点</w:t>
+      </w:r>
+    </w:p>
+    <w:p>
+      <w:pPr>
+        <w:pStyle w:val="a3"/>
+        <w:ind w:left="420" w:firstLineChars="0"/>
+        <w:rPr>
+          <w:rFonts w:hint="eastAsia"/>
+        </w:rPr>
+      </w:pPr>
+      <w:r>
+        <w:rPr>
+          <w:rFonts w:hint="eastAsia"/>
+        </w:rPr>
+        <w:t>网上寻找书籍</w:t>
+      </w:r>
+      <w:r>
+        <w:rPr>
+          <w:rFonts w:hint="eastAsia"/>
+        </w:rPr>
+        <w:t>搜索寻找太浪费时间，并且不方便寻找</w:t>
+      </w:r>
+    </w:p>
+    <w:p>
+      <w:pPr>
+        <w:pStyle w:val="a3"/>
+        <w:ind w:left="420" w:firstLineChars="0"/>
+        <w:rPr>
+          <w:rFonts w:hint="eastAsia"/>
+        </w:rPr>
+      </w:pPr>
+      <w:r>
+        <w:rPr>
+          <w:rFonts w:hint="eastAsia"/>
+        </w:rPr>
+        <w:t>价格不一定是最低，质量不一定保证正版</w:t>
+      </w:r>
+    </w:p>
+    <w:p>
+      <w:pPr>
+        <w:pStyle w:val="a3"/>
+        <w:ind w:left="420" w:firstLineChars="0"/>
+        <w:rPr>
+          <w:rFonts w:hint="eastAsia"/>
+        </w:rPr>
+      </w:pPr>
+      <w:r>
+        <w:rPr>
+          <w:rFonts w:hint="eastAsia"/>
+        </w:rPr>
+        <w:t>全国各地的大学生在相关专业方面交流与分享圈大多在自己的同学之间，缺少与全国各地的同专业的交流与答疑，不利于思想的交流</w:t>
+      </w:r>
+    </w:p>
+    <w:p>
+      <w:pPr>
+        <w:pStyle w:val="a3"/>
+        <w:numPr>
+          <w:ilvl w:val="0"/>
+          <w:numId w:val="1"/>
+        </w:numPr>
+        <w:ind w:firstLineChars="0"/>
+        <w:rPr>
+          <w:rFonts w:hint="eastAsia"/>
+        </w:rPr>
+      </w:pPr>
+      <w:r>
+        <w:rPr>
+          <w:rFonts w:hint="eastAsia"/>
+        </w:rPr>
+        <w:t>各地的书籍生产商或印刷社可生产出各种品类的书本，目前主要销售给各地实体书店和部分网上售卖，但是网上销售竞争力大，没有知名度，顾客不容易检索并购买</w:t>
+      </w:r>
+    </w:p>
+    <w:p>
+      <w:pPr>
+        <w:pStyle w:val="a3"/>
+        <w:numPr>
+          <w:ilvl w:val="0"/>
+          <w:numId w:val="1"/>
+        </w:numPr>
+        <w:ind w:firstLineChars="0"/>
+      </w:pPr>
+      <w:r>
+        <w:rPr>
+          <w:rFonts w:hint="eastAsia"/>
+        </w:rPr>
+        <w:t>大学生已经习惯网上购物，这已经成为一种趋势</w:t>
+      </w:r>
       <w:bookmarkStart w:id="0" w:name="_GoBack"/>
       <w:bookmarkEnd w:id="0"/>
     </w:p>
     <w:sectPr>
       <w:pgSz w:w="11906" w:h="16838"/>
       <w:pgMar w:top="1440" w:right="1800" w:bottom="1440" w:left="1800" w:header="851" w:footer="992" w:gutter="0"/>
-      <w:cols w:space="425" w:num="1"/>
-      <w:docGrid w:type="lines" w:linePitch="312" w:charSpace="0"/>
+      <w:cols w:space="425"/>
+      <w:docGrid w:type="lines" w:linePitch="312"/>
     </w:sectPr>
   </w:body>
 </w:document>
 </file>
 
+<file path=word/numbering.xml><?xml version="1.0" encoding="utf-8"?>
+<w:numbering xmlns:wpc="http://schemas.microsoft.com/office/word/2010/wordprocessingCanvas" xmlns:mc="http://schemas.openxmlformats.org/markup-compatibility/2006" xmlns:o="urn:schemas-microsoft-com:office:office" xmlns:r="http://schemas.openxmlformats.org/officeDocument/2006/relationships" xmlns:m="http://schemas.openxmlformats.org/officeDocument/2006/math" xmlns:v="urn:schemas-microsoft-com:vml" xmlns:wp14="http://schemas.microsoft.com/office/word/2010/wordprocessingDrawing" xmlns:wp="http://schemas.openxmlformats.org/drawingml/2006/wordprocessingDrawing" xmlns:w10="urn:schemas-microsoft-com:office:word" xmlns:w="http://schemas.openxmlformats.org/wordprocessingml/2006/main" xmlns:w14="http://schemas.microsoft.com/office/word/2010/wordml" xmlns:wpg="http://schemas.microsoft.com/office/word/2010/wordprocessingGroup" xmlns:wpi="http://schemas.microsoft.com/office/word/2010/wordprocessingInk" xmlns:wne="http://schemas.microsoft.com/office/word/2006/wordml" xmlns:wps="http://schemas.microsoft.com/office/word/2010/wordprocessingShape" mc:Ignorable="w14 wp14">
+  <w:abstractNum w:abstractNumId="0">
+    <w:nsid w:val="5CE74412"/>
+    <w:multiLevelType w:val="hybridMultilevel"/>
+    <w:tmpl w:val="2E8E4336"/>
+    <w:lvl w:ilvl="0" w:tplc="02A867F2">
+      <w:start w:val="1"/>
+      <w:numFmt w:val="decimal"/>
+      <w:lvlText w:val="%1、"/>
+      <w:lvlJc w:val="left"/>
+      <w:pPr>
+        <w:ind w:left="360" w:hanging="360"/>
+      </w:pPr>
+      <w:rPr>
+        <w:rFonts w:hint="default"/>
+      </w:rPr>
+    </w:lvl>
+    <w:lvl w:ilvl="1" w:tplc="04090019" w:tentative="1">
+      <w:start w:val="1"/>
+      <w:numFmt w:val="lowerLetter"/>
+      <w:lvlText w:val="%2)"/>
+      <w:lvlJc w:val="left"/>
+      <w:pPr>
+        <w:ind w:left="840" w:hanging="420"/>
+      </w:pPr>
+    </w:lvl>
+    <w:lvl w:ilvl="2" w:tplc="0409001B" w:tentative="1">
+      <w:start w:val="1"/>
+      <w:numFmt w:val="lowerRoman"/>
+      <w:lvlText w:val="%3."/>
+      <w:lvlJc w:val="right"/>
+      <w:pPr>
+        <w:ind w:left="1260" w:hanging="420"/>
+      </w:pPr>
+    </w:lvl>
+    <w:lvl w:ilvl="3" w:tplc="0409000F" w:tentative="1">
+      <w:start w:val="1"/>
+      <w:numFmt w:val="decimal"/>
+      <w:lvlText w:val="%4."/>
+      <w:lvlJc w:val="left"/>
+      <w:pPr>
+        <w:ind w:left="1680" w:hanging="420"/>
+      </w:pPr>
+    </w:lvl>
+    <w:lvl w:ilvl="4" w:tplc="04090019" w:tentative="1">
+      <w:start w:val="1"/>
+      <w:numFmt w:val="lowerLetter"/>
+      <w:lvlText w:val="%5)"/>
+      <w:lvlJc w:val="left"/>
+      <w:pPr>
+        <w:ind w:left="2100" w:hanging="420"/>
+      </w:pPr>
+    </w:lvl>
+    <w:lvl w:ilvl="5" w:tplc="0409001B" w:tentative="1">
+      <w:start w:val="1"/>
+      <w:numFmt w:val="lowerRoman"/>
+      <w:lvlText w:val="%6."/>
+      <w:lvlJc w:val="right"/>
+      <w:pPr>
+        <w:ind w:left="2520" w:hanging="420"/>
+      </w:pPr>
+    </w:lvl>
+    <w:lvl w:ilvl="6" w:tplc="0409000F" w:tentative="1">
+      <w:start w:val="1"/>
+      <w:numFmt w:val="decimal"/>
+      <w:lvlText w:val="%7."/>
+      <w:lvlJc w:val="left"/>
+      <w:pPr>
+        <w:ind w:left="2940" w:hanging="420"/>
+      </w:pPr>
+    </w:lvl>
+    <w:lvl w:ilvl="7" w:tplc="04090019" w:tentative="1">
+      <w:start w:val="1"/>
+      <w:numFmt w:val="lowerLetter"/>
+      <w:lvlText w:val="%8)"/>
+      <w:lvlJc w:val="left"/>
+      <w:pPr>
+        <w:ind w:left="3360" w:hanging="420"/>
+      </w:pPr>
+    </w:lvl>
+    <w:lvl w:ilvl="8" w:tplc="0409001B" w:tentative="1">
+      <w:start w:val="1"/>
+      <w:numFmt w:val="lowerRoman"/>
+      <w:lvlText w:val="%9."/>
+      <w:lvlJc w:val="right"/>
+      <w:pPr>
+        <w:ind w:left="3780" w:hanging="420"/>
+      </w:pPr>
+    </w:lvl>
+  </w:abstractNum>
+  <w:num w:numId="1">
+    <w:abstractNumId w:val="0"/>
+  </w:num>
+</w:numbering>
+</file>
+
 <file path=word/styles.xml><?xml version="1.0" encoding="utf-8"?>
-<w:styles xmlns:mc="http://schemas.openxmlformats.org/markup-compatibility/2006" xmlns:o="urn:schemas-microsoft-com:office:office" xmlns:r="http://schemas.openxmlformats.org/officeDocument/2006/relationships" xmlns:m="http://schemas.openxmlformats.org/officeDocument/2006/math" xmlns:v="urn:schemas-microsoft-com:vml" xmlns:w="http://schemas.openxmlformats.org/wordprocessingml/2006/main" xmlns:w14="http://schemas.microsoft.com/office/word/2010/wordml" xmlns:w10="urn:schemas-microsoft-com:office:word" xmlns:sl="http://schemas.openxmlformats.org/schemaLibrary/2006/main" mc:Ignorable="w14">
+<w:styles xmlns:mc="http://schemas.openxmlformats.org/markup-compatibility/2006" xmlns:r="http://schemas.openxmlformats.org/officeDocument/2006/relationships" xmlns:w="http://schemas.openxmlformats.org/wordprocessingml/2006/main" xmlns:w14="http://schemas.microsoft.com/office/word/2010/wordml" mc:Ignorable="w14">
   <w:docDefaults>
     <w:rPrDefault>
       <w:rPr>
-        <w:rFonts w:asciiTheme="minorHAnsi" w:hAnsiTheme="minorHAnsi" w:eastAsiaTheme="minorEastAsia" w:cstheme="minorBidi"/>
+        <w:rFonts w:asciiTheme="minorHAnsi" w:eastAsiaTheme="minorEastAsia" w:hAnsiTheme="minorHAnsi" w:cstheme="minorBidi"/>
+        <w:lang w:val="en-US" w:eastAsia="zh-CN" w:bidi="ar-SA"/>
       </w:rPr>
     </w:rPrDefault>
+    <w:pPrDefault/>
   </w:docDefaults>
-  <w:latentStyles w:count="260" w:defQFormat="0" w:defUnhideWhenUsed="1" w:defSemiHidden="1" w:defUIPriority="99" w:defLockedState="0">
-    <w:lsdException w:qFormat="1" w:unhideWhenUsed="0" w:uiPriority="0" w:semiHidden="0" w:name="Normal"/>
-    <w:lsdException w:qFormat="1" w:unhideWhenUsed="0" w:uiPriority="0" w:semiHidden="0" w:name="heading 1"/>
-    <w:lsdException w:qFormat="1" w:uiPriority="0" w:name="heading 2"/>
-    <w:lsdException w:qFormat="1" w:uiPriority="0" w:name="heading 3"/>
-    <w:lsdException w:qFormat="1" w:uiPriority="0" w:name="heading 4"/>
-    <w:lsdException w:qFormat="1" w:uiPriority="0" w:name="heading 5"/>
-    <w:lsdException w:qFormat="1" w:uiPriority="0" w:name="heading 6"/>
-    <w:lsdException w:qFormat="1" w:uiPriority="0" w:name="heading 7"/>
-    <w:lsdException w:qFormat="1" w:uiPriority="0" w:name="heading 8"/>
-    <w:lsdException w:qFormat="1" w:uiPriority="0" w:name="heading 9"/>
-    <w:lsdException w:unhideWhenUsed="0" w:uiPriority="0" w:semiHidden="0" w:name="index 1"/>
-    <w:lsdException w:unhideWhenUsed="0" w:uiPriority="0" w:semiHidden="0" w:name="index 2"/>
-    <w:lsdException w:unhideWhenUsed="0" w:uiPriority="0" w:semiHidden="0" w:name="index 3"/>
-    <w:lsdException w:unhideWhenUsed="0" w:uiPriority="0" w:semiHidden="0" w:name="index 4"/>
-    <w:lsdException w:unhideWhenUsed="0" w:uiPriority="0" w:semiHidden="0" w:name="index 5"/>
-    <w:lsdException w:unhideWhenUsed="0" w:uiPriority="0" w:semiHidden="0" w:name="index 6"/>
-    <w:lsdException w:unhideWhenUsed="0" w:uiPriority="0" w:semiHidden="0" w:name="index 7"/>
-    <w:lsdException w:unhideWhenUsed="0" w:uiPriority="0" w:semiHidden="0" w:name="index 8"/>
-    <w:lsdException w:unhideWhenUsed="0" w:uiPriority="0" w:semiHidden="0" w:name="index 9"/>
-    <w:lsdException w:unhideWhenUsed="0" w:uiPriority="0" w:semiHidden="0" w:name="toc 1"/>
-    <w:lsdException w:unhideWhenUsed="0" w:uiPriority="0" w:semiHidden="0" w:name="toc 2"/>
-    <w:lsdException w:unhideWhenUsed="0" w:uiPriority="0" w:semiHidden="0" w:name="toc 3"/>
-    <w:lsdException w:unhideWhenUsed="0" w:uiPriority="0" w:semiHidden="0" w:name="toc 4"/>
-    <w:lsdException w:unhideWhenUsed="0" w:uiPriority="0" w:semiHidden="0" w:name="toc 5"/>
-    <w:lsdException w:unhideWhenUsed="0" w:uiPriority="0" w:semiHidden="0" w:name="toc 6"/>
-    <w:lsdException w:unhideWhenUsed="0" w:uiPriority="0" w:semiHidden="0" w:name="toc 7"/>
-    <w:lsdException w:unhideWhenUsed="0" w:uiPriority="0" w:semiHidden="0" w:name="toc 8"/>
-    <w:lsdException w:unhideWhenUsed="0" w:uiPriority="0" w:semiHidden="0" w:name="toc 9"/>
-    <w:lsdException w:unhideWhenUsed="0" w:uiPriority="0" w:semiHidden="0" w:name="Normal Indent"/>
-    <w:lsdException w:unhideWhenUsed="0" w:uiPriority="0" w:semiHidden="0" w:name="footnote text"/>
-    <w:lsdException w:unhideWhenUsed="0" w:uiPriority="0" w:semiHidden="0" w:name="annotation text"/>
-    <w:lsdException w:unhideWhenUsed="0" w:uiPriority="0" w:semiHidden="0" w:name="header"/>
-    <w:lsdException w:unhideWhenUsed="0" w:uiPriority="0" w:semiHidden="0" w:name="footer"/>
-    <w:lsdException w:unhideWhenUsed="0" w:uiPriority="0" w:semiHidden="0" w:name="index heading"/>
-    <w:lsdException w:qFormat="1" w:uiPriority="0" w:name="caption"/>
-    <w:lsdException w:unhideWhenUsed="0" w:uiPriority="0" w:semiHidden="0" w:name="table of figures"/>
-    <w:lsdException w:unhideWhenUsed="0" w:uiPriority="0" w:semiHidden="0" w:name="envelope address"/>
-    <w:lsdException w:unhideWhenUsed="0" w:uiPriority="0" w:semiHidden="0" w:name="envelope return"/>
-    <w:lsdException w:unhideWhenUsed="0" w:uiPriority="0" w:semiHidden="0" w:name="footnote reference"/>
-    <w:lsdException w:unhideWhenUsed="0" w:uiPriority="0" w:semiHidden="0" w:name="annotation reference"/>
-    <w:lsdException w:unhideWhenUsed="0" w:uiPriority="0" w:semiHidden="0" w:name="line number"/>
-    <w:lsdException w:unhideWhenUsed="0" w:uiPriority="0" w:semiHidden="0" w:name="page number"/>
-    <w:lsdException w:unhideWhenUsed="0" w:uiPriority="0" w:semiHidden="0" w:name="endnote reference"/>
-    <w:lsdException w:unhideWhenUsed="0" w:uiPriority="0" w:semiHidden="0" w:name="endnote text"/>
-    <w:lsdException w:unhideWhenUsed="0" w:uiPriority="0" w:semiHidden="0" w:name="table of authorities"/>
-    <w:lsdException w:unhideWhenUsed="0" w:uiPriority="0" w:semiHidden="0" w:name="macro"/>
-    <w:lsdException w:unhideWhenUsed="0" w:uiPriority="0" w:semiHidden="0" w:name="toa heading"/>
-    <w:lsdException w:unhideWhenUsed="0" w:uiPriority="0" w:semiHidden="0" w:name="List"/>
-    <w:lsdException w:unhideWhenUsed="0" w:uiPriority="0" w:semiHidden="0" w:name="List Bullet"/>
-    <w:lsdException w:unhideWhenUsed="0" w:uiPriority="0" w:semiHidden="0" w:name="List Number"/>
-    <w:lsdException w:unhideWhenUsed="0" w:uiPriority="0" w:semiHidden="0" w:name="List 2"/>
-    <w:lsdException w:unhideWhenUsed="0" w:uiPriority="0" w:semiHidden="0" w:name="List 3"/>
-    <w:lsdException w:unhideWhenUsed="0" w:uiPriority="0" w:semiHidden="0" w:name="List 4"/>
-    <w:lsdException w:unhideWhenUsed="0" w:uiPriority="0" w:semiHidden="0" w:name="List 5"/>
-    <w:lsdException w:unhideWhenUsed="0" w:uiPriority="0" w:semiHidden="0" w:name="List Bullet 2"/>
-    <w:lsdException w:unhideWhenUsed="0" w:uiPriority="0" w:semiHidden="0" w:name="List Bullet 3"/>
-    <w:lsdException w:unhideWhenUsed="0" w:uiPriority="0" w:semiHidden="0" w:name="List Bullet 4"/>
-    <w:lsdException w:unhideWhenUsed="0" w:uiPriority="0" w:semiHidden="0" w:name="List Bullet 5"/>
-    <w:lsdException w:unhideWhenUsed="0" w:uiPriority="0" w:semiHidden="0" w:name="List Number 2"/>
-    <w:lsdException w:unhideWhenUsed="0" w:uiPriority="0" w:semiHidden="0" w:name="List Number 3"/>
-    <w:lsdException w:unhideWhenUsed="0" w:uiPriority="0" w:semiHidden="0" w:name="List Number 4"/>
-    <w:lsdException w:unhideWhenUsed="0" w:uiPriority="0" w:semiHidden="0" w:name="List Number 5"/>
-    <w:lsdException w:qFormat="1" w:unhideWhenUsed="0" w:uiPriority="0" w:semiHidden="0" w:name="Title"/>
-    <w:lsdException w:unhideWhenUsed="0" w:uiPriority="0" w:semiHidden="0" w:name="Closing"/>
-    <w:lsdException w:unhideWhenUsed="0" w:uiPriority="0" w:semiHidden="0" w:name="Signature"/>
-    <w:lsdException w:unhideWhenUsed="0" w:uiPriority="0" w:name="Default Paragraph Font"/>
-    <w:lsdException w:unhideWhenUsed="0" w:uiPriority="0" w:semiHidden="0" w:name="Body Text"/>
-    <w:lsdException w:unhideWhenUsed="0" w:uiPriority="0" w:semiHidden="0" w:name="Body Text Indent"/>
-    <w:lsdException w:unhideWhenUsed="0" w:uiPriority="0" w:semiHidden="0" w:name="List Continue"/>
-    <w:lsdException w:unhideWhenUsed="0" w:uiPriority="0" w:semiHidden="0" w:name="List Continue 2"/>
-    <w:lsdException w:unhideWhenUsed="0" w:uiPriority="0" w:semiHidden="0" w:name="List Continue 3"/>
-    <w:lsdException w:unhideWhenUsed="0" w:uiPriority="0" w:semiHidden="0" w:name="List Continue 4"/>
-    <w:lsdException w:unhideWhenUsed="0" w:uiPriority="0" w:semiHidden="0" w:name="List Continue 5"/>
-    <w:lsdException w:unhideWhenUsed="0" w:uiPriority="0" w:semiHidden="0" w:name="Message Header"/>
-    <w:lsdException w:qFormat="1" w:unhideWhenUsed="0" w:uiPriority="0" w:semiHidden="0" w:name="Subtitle"/>
-    <w:lsdException w:unhideWhenUsed="0" w:uiPriority="0" w:semiHidden="0" w:name="Salutation"/>
-    <w:lsdException w:unhideWhenUsed="0" w:uiPriority="0" w:semiHidden="0" w:name="Date"/>
-    <w:lsdException w:unhideWhenUsed="0" w:uiPriority="0" w:semiHidden="0" w:name="Body Text First Indent"/>
-    <w:lsdException w:unhideWhenUsed="0" w:uiPriority="0" w:semiHidden="0" w:name="Body Text First Indent 2"/>
-    <w:lsdException w:unhideWhenUsed="0" w:uiPriority="0" w:semiHidden="0" w:name="Note Heading"/>
-    <w:lsdException w:unhideWhenUsed="0" w:uiPriority="0" w:semiHidden="0" w:name="Body Text 2"/>
-    <w:lsdException w:unhideWhenUsed="0" w:uiPriority="0" w:semiHidden="0" w:name="Body Text 3"/>
-    <w:lsdException w:unhideWhenUsed="0" w:uiPriority="0" w:semiHidden="0" w:name="Body Text Indent 2"/>
-    <w:lsdException w:unhideWhenUsed="0" w:uiPriority="0" w:semiHidden="0" w:name="Body Text Indent 3"/>
-    <w:lsdException w:unhideWhenUsed="0" w:uiPriority="0" w:semiHidden="0" w:name="Block Text"/>
-    <w:lsdException w:unhideWhenUsed="0" w:uiPriority="0" w:semiHidden="0" w:name="Hyperlink"/>
-    <w:lsdException w:unhideWhenUsed="0" w:uiPriority="0" w:semiHidden="0" w:name="FollowedHyperlink"/>
-    <w:lsdException w:qFormat="1" w:unhideWhenUsed="0" w:uiPriority="0" w:semiHidden="0" w:name="Strong"/>
-    <w:lsdException w:qFormat="1" w:unhideWhenUsed="0" w:uiPriority="0" w:semiHidden="0" w:name="Emphasis"/>
-    <w:lsdException w:unhideWhenUsed="0" w:uiPriority="0" w:semiHidden="0" w:name="Document Map"/>
-    <w:lsdException w:unhideWhenUsed="0" w:uiPriority="0" w:semiHidden="0" w:name="Plain Text"/>
-    <w:lsdException w:unhideWhenUsed="0" w:uiPriority="0" w:semiHidden="0" w:name="E-mail Signature"/>
-    <w:lsdException w:unhideWhenUsed="0" w:uiPriority="0" w:semiHidden="0" w:name="Normal (Web)"/>
-    <w:lsdException w:unhideWhenUsed="0" w:uiPriority="0" w:semiHidden="0" w:name="HTML Acronym"/>
-    <w:lsdException w:unhideWhenUsed="0" w:uiPriority="0" w:semiHidden="0" w:name="HTML Address"/>
-    <w:lsdException w:unhideWhenUsed="0" w:uiPriority="0" w:semiHidden="0" w:name="HTML Cite"/>
-    <w:lsdException w:unhideWhenUsed="0" w:uiPriority="0" w:semiHidden="0" w:name="HTML Code"/>
-    <w:lsdException w:unhideWhenUsed="0" w:uiPriority="0" w:semiHidden="0" w:name="HTML Definition"/>
-    <w:lsdException w:unhideWhenUsed="0" w:uiPriority="0" w:semiHidden="0" w:name="HTML Keyboard"/>
-    <w:lsdException w:unhideWhenUsed="0" w:uiPriority="0" w:semiHidden="0" w:name="HTML Preformatted"/>
-    <w:lsdException w:unhideWhenUsed="0" w:uiPriority="0" w:semiHidden="0" w:name="HTML Sample"/>
-    <w:lsdException w:unhideWhenUsed="0" w:uiPriority="0" w:semiHidden="0" w:name="HTML Typewriter"/>
-    <w:lsdException w:unhideWhenUsed="0" w:uiPriority="0" w:semiHidden="0" w:name="HTML Variable"/>
-    <w:lsdException w:unhideWhenUsed="0" w:uiPriority="0" w:name="Normal Table"/>
-    <w:lsdException w:unhideWhenUsed="0" w:uiPriority="0" w:semiHidden="0" w:name="annotation subject"/>
-    <w:lsdException w:unhideWhenUsed="0" w:uiPriority="0" w:semiHidden="0" w:name="Table Simple 1"/>
-    <w:lsdException w:unhideWhenUsed="0" w:uiPriority="0" w:semiHidden="0" w:name="Table Simple 2"/>
-    <w:lsdException w:unhideWhenUsed="0" w:uiPriority="0" w:semiHidden="0" w:name="Table Simple 3"/>
-    <w:lsdException w:unhideWhenUsed="0" w:uiPriority="0" w:semiHidden="0" w:name="Table Classic 1"/>
-    <w:lsdException w:unhideWhenUsed="0" w:uiPriority="0" w:semiHidden="0" w:name="Table Classic 2"/>
-    <w:lsdException w:unhideWhenUsed="0" w:uiPriority="0" w:semiHidden="0" w:name="Table Classic 3"/>
-    <w:lsdException w:unhideWhenUsed="0" w:uiPriority="0" w:semiHidden="0" w:name="Table Classic 4"/>
-    <w:lsdException w:unhideWhenUsed="0" w:uiPriority="0" w:semiHidden="0" w:name="Table Colorful 1"/>
-    <w:lsdException w:unhideWhenUsed="0" w:uiPriority="0" w:semiHidden="0" w:name="Table Colorful 2"/>
-    <w:lsdException w:unhideWhenUsed="0" w:uiPriority="0" w:semiHidden="0" w:name="Table Colorful 3"/>
-    <w:lsdException w:unhideWhenUsed="0" w:uiPriority="0" w:semiHidden="0" w:name="Table Columns 1"/>
-    <w:lsdException w:unhideWhenUsed="0" w:uiPriority="0" w:semiHidden="0" w:name="Table Columns 2"/>
-    <w:lsdException w:unhideWhenUsed="0" w:uiPriority="0" w:semiHidden="0" w:name="Table Columns 3"/>
-    <w:lsdException w:unhideWhenUsed="0" w:uiPriority="0" w:semiHidden="0" w:name="Table Columns 4"/>
-    <w:lsdException w:unhideWhenUsed="0" w:uiPriority="0" w:semiHidden="0" w:name="Table Columns 5"/>
-    <w:lsdException w:unhideWhenUsed="0" w:uiPriority="0" w:semiHidden="0" w:name="Table Grid 1"/>
-    <w:lsdException w:unhideWhenUsed="0" w:uiPriority="0" w:semiHidden="0" w:name="Table Grid 2"/>
-    <w:lsdException w:unhideWhenUsed="0" w:uiPriority="0" w:semiHidden="0" w:name="Table Grid 3"/>
-    <w:lsdException w:unhideWhenUsed="0" w:uiPriority="0" w:semiHidden="0" w:name="Table Grid 4"/>
-    <w:lsdException w:unhideWhenUsed="0" w:uiPriority="0" w:semiHidden="0" w:name="Table Grid 5"/>
-    <w:lsdException w:unhideWhenUsed="0" w:uiPriority="0" w:semiHidden="0" w:name="Table Grid 6"/>
-    <w:lsdException w:unhideWhenUsed="0" w:uiPriority="0" w:semiHidden="0" w:name="Table Grid 7"/>
-    <w:lsdException w:unhideWhenUsed="0" w:uiPriority="0" w:semiHidden="0" w:name="Table Grid 8"/>
-    <w:lsdException w:unhideWhenUsed="0" w:uiPriority="0" w:semiHidden="0" w:name="Table List 1"/>
-    <w:lsdException w:unhideWhenUsed="0" w:uiPriority="0" w:semiHidden="0" w:name="Table List 2"/>
-    <w:lsdException w:unhideWhenUsed="0" w:uiPriority="0" w:semiHidden="0" w:name="Table List 3"/>
-    <w:lsdException w:unhideWhenUsed="0" w:uiPriority="0" w:semiHidden="0" w:name="Table List 4"/>
-    <w:lsdException w:unhideWhenUsed="0" w:uiPriority="0" w:semiHidden="0" w:name="Table List 5"/>
-    <w:lsdException w:unhideWhenUsed="0" w:uiPriority="0" w:semiHidden="0" w:name="Table List 6"/>
-    <w:lsdException w:unhideWhenUsed="0" w:uiPriority="0" w:semiHidden="0" w:name="Table List 7"/>
-    <w:lsdException w:unhideWhenUsed="0" w:uiPriority="0" w:semiHidden="0" w:name="Table List 8"/>
-    <w:lsdException w:unhideWhenUsed="0" w:uiPriority="0" w:semiHidden="0" w:name="Table 3D effects 1"/>
-    <w:lsdException w:unhideWhenUsed="0" w:uiPriority="0" w:semiHidden="0" w:name="Table 3D effects 2"/>
-    <w:lsdException w:unhideWhenUsed="0" w:uiPriority="0" w:semiHidden="0" w:name="Table 3D effects 3"/>
-    <w:lsdException w:unhideWhenUsed="0" w:uiPriority="0" w:semiHidden="0" w:name="Table Contemporary"/>
-    <w:lsdException w:unhideWhenUsed="0" w:uiPriority="0" w:semiHidden="0" w:name="Table Elegant"/>
-    <w:lsdException w:unhideWhenUsed="0" w:uiPriority="0" w:semiHidden="0" w:name="Table Professional"/>
-    <w:lsdException w:unhideWhenUsed="0" w:uiPriority="0" w:semiHidden="0" w:name="Table Subtle 1"/>
-    <w:lsdException w:unhideWhenUsed="0" w:uiPriority="0" w:semiHidden="0" w:name="Table Subtle 2"/>
-    <w:lsdException w:unhideWhenUsed="0" w:uiPriority="0" w:semiHidden="0" w:name="Table Web 1"/>
-    <w:lsdException w:unhideWhenUsed="0" w:uiPriority="0" w:semiHidden="0" w:name="Table Web 2"/>
-    <w:lsdException w:unhideWhenUsed="0" w:uiPriority="0" w:semiHidden="0" w:name="Table Web 3"/>
-    <w:lsdException w:unhideWhenUsed="0" w:uiPriority="0" w:semiHidden="0" w:name="Balloon Text"/>
-    <w:lsdException w:unhideWhenUsed="0" w:uiPriority="0" w:semiHidden="0" w:name="Table Grid"/>
-    <w:lsdException w:unhideWhenUsed="0" w:uiPriority="0" w:semiHidden="0" w:name="Table Theme"/>
-    <w:lsdException w:unhideWhenUsed="0" w:uiPriority="60" w:semiHidden="0" w:name="Light Shading"/>
-    <w:lsdException w:unhideWhenUsed="0" w:uiPriority="61" w:semiHidden="0" w:name="Light List"/>
-    <w:lsdException w:unhideWhenUsed="0" w:uiPriority="62" w:semiHidden="0" w:name="Light Grid"/>
-    <w:lsdException w:unhideWhenUsed="0" w:uiPriority="63" w:semiHidden="0" w:name="Medium Shading 1"/>
-    <w:lsdException w:unhideWhenUsed="0" w:uiPriority="64" w:semiHidden="0" w:name="Medium Shading 2"/>
-    <w:lsdException w:unhideWhenUsed="0" w:uiPriority="65" w:semiHidden="0" w:name="Medium List 1"/>
-    <w:lsdException w:unhideWhenUsed="0" w:uiPriority="66" w:semiHidden="0" w:name="Medium List 2"/>
-    <w:lsdException w:unhideWhenUsed="0" w:uiPriority="67" w:semiHidden="0" w:name="Medium Grid 1"/>
-    <w:lsdException w:unhideWhenUsed="0" w:uiPriority="68" w:semiHidden="0" w:name="Medium Grid 2"/>
-    <w:lsdException w:unhideWhenUsed="0" w:uiPriority="69" w:semiHidden="0" w:name="Medium Grid 3"/>
-    <w:lsdException w:unhideWhenUsed="0" w:uiPriority="70" w:semiHidden="0" w:name="Dark List"/>
-    <w:lsdException w:unhideWhenUsed="0" w:uiPriority="71" w:semiHidden="0" w:name="Colorful Shading"/>
-    <w:lsdException w:unhideWhenUsed="0" w:uiPriority="72" w:semiHidden="0" w:name="Colorful List"/>
-    <w:lsdException w:unhideWhenUsed="0" w:uiPriority="73" w:semiHidden="0" w:name="Colorful Grid"/>
-    <w:lsdException w:unhideWhenUsed="0" w:uiPriority="60" w:semiHidden="0" w:name="Light Shading Accent 1"/>
-    <w:lsdException w:unhideWhenUsed="0" w:uiPriority="61" w:semiHidden="0" w:name="Light List Accent 1"/>
-    <w:lsdException w:unhideWhenUsed="0" w:uiPriority="62" w:semiHidden="0" w:name="Light Grid Accent 1"/>
-    <w:lsdException w:unhideWhenUsed="0" w:uiPriority="63" w:semiHidden="0" w:name="Medium Shading 1 Accent 1"/>
-    <w:lsdException w:unhideWhenUsed="0" w:uiPriority="64" w:semiHidden="0" w:name="Medium Shading 2 Accent 1"/>
-    <w:lsdException w:unhideWhenUsed="0" w:uiPriority="65" w:semiHidden="0" w:name="Medium List 1 Accent 1"/>
-    <w:lsdException w:unhideWhenUsed="0" w:uiPriority="66" w:semiHidden="0" w:name="Medium List 2 Accent 1"/>
-    <w:lsdException w:unhideWhenUsed="0" w:uiPriority="67" w:semiHidden="0" w:name="Medium Grid 1 Accent 1"/>
-    <w:lsdException w:unhideWhenUsed="0" w:uiPriority="68" w:semiHidden="0" w:name="Medium Grid 2 Accent 1"/>
-    <w:lsdException w:unhideWhenUsed="0" w:uiPriority="69" w:semiHidden="0" w:name="Medium Grid 3 Accent 1"/>
-    <w:lsdException w:unhideWhenUsed="0" w:uiPriority="70" w:semiHidden="0" w:name="Dark List Accent 1"/>
-    <w:lsdException w:unhideWhenUsed="0" w:uiPriority="71" w:semiHidden="0" w:name="Colorful Shading Accent 1"/>
-    <w:lsdException w:unhideWhenUsed="0" w:uiPriority="72" w:semiHidden="0" w:name="Colorful List Accent 1"/>
-    <w:lsdException w:unhideWhenUsed="0" w:uiPriority="73" w:semiHidden="0" w:name="Colorful Grid Accent 1"/>
-    <w:lsdException w:unhideWhenUsed="0" w:uiPriority="60" w:semiHidden="0" w:name="Light Shading Accent 2"/>
-    <w:lsdException w:unhideWhenUsed="0" w:uiPriority="61" w:semiHidden="0" w:name="Light List Accent 2"/>
-    <w:lsdException w:unhideWhenUsed="0" w:uiPriority="62" w:semiHidden="0" w:name="Light Grid Accent 2"/>
-    <w:lsdException w:unhideWhenUsed="0" w:uiPriority="63" w:semiHidden="0" w:name="Medium Shading 1 Accent 2"/>
-    <w:lsdException w:unhideWhenUsed="0" w:uiPriority="64" w:semiHidden="0" w:name="Medium Shading 2 Accent 2"/>
-    <w:lsdException w:unhideWhenUsed="0" w:uiPriority="65" w:semiHidden="0" w:name="Medium List 1 Accent 2"/>
-    <w:lsdException w:unhideWhenUsed="0" w:uiPriority="66" w:semiHidden="0" w:name="Medium List 2 Accent 2"/>
-    <w:lsdException w:unhideWhenUsed="0" w:uiPriority="67" w:semiHidden="0" w:name="Medium Grid 1 Accent 2"/>
-    <w:lsdException w:unhideWhenUsed="0" w:uiPriority="68" w:semiHidden="0" w:name="Medium Grid 2 Accent 2"/>
-    <w:lsdException w:unhideWhenUsed="0" w:uiPriority="69" w:semiHidden="0" w:name="Medium Grid 3 Accent 2"/>
-    <w:lsdException w:unhideWhenUsed="0" w:uiPriority="70" w:semiHidden="0" w:name="Dark List Accent 2"/>
-    <w:lsdException w:unhideWhenUsed="0" w:uiPriority="71" w:semiHidden="0" w:name="Colorful Shading Accent 2"/>
-    <w:lsdException w:unhideWhenUsed="0" w:uiPriority="72" w:semiHidden="0" w:name="Colorful List Accent 2"/>
-    <w:lsdException w:unhideWhenUsed="0" w:uiPriority="73" w:semiHidden="0" w:name="Colorful Grid Accent 2"/>
-    <w:lsdException w:unhideWhenUsed="0" w:uiPriority="60" w:semiHidden="0" w:name="Light Shading Accent 3"/>
-    <w:lsdException w:unhideWhenUsed="0" w:uiPriority="61" w:semiHidden="0" w:name="Light List Accent 3"/>
-    <w:lsdException w:unhideWhenUsed="0" w:uiPriority="62" w:semiHidden="0" w:name="Light Grid Accent 3"/>
-    <w:lsdException w:unhideWhenUsed="0" w:uiPriority="63" w:semiHidden="0" w:name="Medium Shading 1 Accent 3"/>
-    <w:lsdException w:unhideWhenUsed="0" w:uiPriority="64" w:semiHidden="0" w:name="Medium Shading 2 Accent 3"/>
-    <w:lsdException w:unhideWhenUsed="0" w:uiPriority="65" w:semiHidden="0" w:name="Medium List 1 Accent 3"/>
-    <w:lsdException w:unhideWhenUsed="0" w:uiPriority="66" w:semiHidden="0" w:name="Medium List 2 Accent 3"/>
-    <w:lsdException w:unhideWhenUsed="0" w:uiPriority="67" w:semiHidden="0" w:name="Medium Grid 1 Accent 3"/>
-    <w:lsdException w:unhideWhenUsed="0" w:uiPriority="68" w:semiHidden="0" w:name="Medium Grid 2 Accent 3"/>
-    <w:lsdException w:unhideWhenUsed="0" w:uiPriority="69" w:semiHidden="0" w:name="Medium Grid 3 Accent 3"/>
-    <w:lsdException w:unhideWhenUsed="0" w:uiPriority="70" w:semiHidden="0" w:name="Dark List Accent 3"/>
-    <w:lsdException w:unhideWhenUsed="0" w:uiPriority="71" w:semiHidden="0" w:name="Colorful Shading Accent 3"/>
-    <w:lsdException w:unhideWhenUsed="0" w:uiPriority="72" w:semiHidden="0" w:name="Colorful List Accent 3"/>
-    <w:lsdException w:unhideWhenUsed="0" w:uiPriority="73" w:semiHidden="0" w:name="Colorful Grid Accent 3"/>
-    <w:lsdException w:unhideWhenUsed="0" w:uiPriority="60" w:semiHidden="0" w:name="Light Shading Accent 4"/>
-    <w:lsdException w:unhideWhenUsed="0" w:uiPriority="61" w:semiHidden="0" w:name="Light List Accent 4"/>
-    <w:lsdException w:unhideWhenUsed="0" w:uiPriority="62" w:semiHidden="0" w:name="Light Grid Accent 4"/>
-    <w:lsdException w:unhideWhenUsed="0" w:uiPriority="63" w:semiHidden="0" w:name="Medium Shading 1 Accent 4"/>
-    <w:lsdException w:unhideWhenUsed="0" w:uiPriority="64" w:semiHidden="0" w:name="Medium Shading 2 Accent 4"/>
-    <w:lsdException w:unhideWhenUsed="0" w:uiPriority="65" w:semiHidden="0" w:name="Medium List 1 Accent 4"/>
-    <w:lsdException w:unhideWhenUsed="0" w:uiPriority="66" w:semiHidden="0" w:name="Medium List 2 Accent 4"/>
-    <w:lsdException w:unhideWhenUsed="0" w:uiPriority="67" w:semiHidden="0" w:name="Medium Grid 1 Accent 4"/>
-    <w:lsdException w:unhideWhenUsed="0" w:uiPriority="68" w:semiHidden="0" w:name="Medium Grid 2 Accent 4"/>
-    <w:lsdException w:unhideWhenUsed="0" w:uiPriority="69" w:semiHidden="0" w:name="Medium Grid 3 Accent 4"/>
-    <w:lsdException w:unhideWhenUsed="0" w:uiPriority="70" w:semiHidden="0" w:name="Dark List Accent 4"/>
-    <w:lsdException w:unhideWhenUsed="0" w:uiPriority="71" w:semiHidden="0" w:name="Colorful Shading Accent 4"/>
-    <w:lsdException w:unhideWhenUsed="0" w:uiPriority="72" w:semiHidden="0" w:name="Colorful List Accent 4"/>
-    <w:lsdException w:unhideWhenUsed="0" w:uiPriority="73" w:semiHidden="0" w:name="Colorful Grid Accent 4"/>
-    <w:lsdException w:unhideWhenUsed="0" w:uiPriority="60" w:semiHidden="0" w:name="Light Shading Accent 5"/>
-    <w:lsdException w:unhideWhenUsed="0" w:uiPriority="61" w:semiHidden="0" w:name="Light List Accent 5"/>
-    <w:lsdException w:unhideWhenUsed="0" w:uiPriority="62" w:semiHidden="0" w:name="Light Grid Accent 5"/>
-    <w:lsdException w:unhideWhenUsed="0" w:uiPriority="63" w:semiHidden="0" w:name="Medium Shading 1 Accent 5"/>
-    <w:lsdException w:unhideWhenUsed="0" w:uiPriority="64" w:semiHidden="0" w:name="Medium Shading 2 Accent 5"/>
-    <w:lsdException w:unhideWhenUsed="0" w:uiPriority="65" w:semiHidden="0" w:name="Medium List 1 Accent 5"/>
-    <w:lsdException w:unhideWhenUsed="0" w:uiPriority="66" w:semiHidden="0" w:name="Medium List 2 Accent 5"/>
-    <w:lsdException w:unhideWhenUsed="0" w:uiPriority="67" w:semiHidden="0" w:name="Medium Grid 1 Accent 5"/>
-    <w:lsdException w:unhideWhenUsed="0" w:uiPriority="68" w:semiHidden="0" w:name="Medium Grid 2 Accent 5"/>
-    <w:lsdException w:unhideWhenUsed="0" w:uiPriority="69" w:semiHidden="0" w:name="Medium Grid 3 Accent 5"/>
-    <w:lsdException w:unhideWhenUsed="0" w:uiPriority="70" w:semiHidden="0" w:name="Dark List Accent 5"/>
-    <w:lsdException w:unhideWhenUsed="0" w:uiPriority="71" w:semiHidden="0" w:name="Colorful Shading Accent 5"/>
-    <w:lsdException w:unhideWhenUsed="0" w:uiPriority="72" w:semiHidden="0" w:name="Colorful List Accent 5"/>
-    <w:lsdException w:unhideWhenUsed="0" w:uiPriority="73" w:semiHidden="0" w:name="Colorful Grid Accent 5"/>
-    <w:lsdException w:unhideWhenUsed="0" w:uiPriority="60" w:semiHidden="0" w:name="Light Shading Accent 6"/>
-    <w:lsdException w:unhideWhenUsed="0" w:uiPriority="61" w:semiHidden="0" w:name="Light List Accent 6"/>
-    <w:lsdException w:unhideWhenUsed="0" w:uiPriority="62" w:semiHidden="0" w:name="Light Grid Accent 6"/>
-    <w:lsdException w:unhideWhenUsed="0" w:uiPriority="63" w:semiHidden="0" w:name="Medium Shading 1 Accent 6"/>
-    <w:lsdException w:unhideWhenUsed="0" w:uiPriority="64" w:semiHidden="0" w:name="Medium Shading 2 Accent 6"/>
-    <w:lsdException w:unhideWhenUsed="0" w:uiPriority="65" w:semiHidden="0" w:name="Medium List 1 Accent 6"/>
-    <w:lsdException w:unhideWhenUsed="0" w:uiPriority="66" w:semiHidden="0" w:name="Medium List 2 Accent 6"/>
-    <w:lsdException w:unhideWhenUsed="0" w:uiPriority="67" w:semiHidden="0" w:name="Medium Grid 1 Accent 6"/>
-    <w:lsdException w:unhideWhenUsed="0" w:uiPriority="68" w:semiHidden="0" w:name="Medium Grid 2 Accent 6"/>
-    <w:lsdException w:unhideWhenUsed="0" w:uiPriority="69" w:semiHidden="0" w:name="Medium Grid 3 Accent 6"/>
-    <w:lsdException w:unhideWhenUsed="0" w:uiPriority="70" w:semiHidden="0" w:name="Dark List Accent 6"/>
-    <w:lsdException w:unhideWhenUsed="0" w:uiPriority="71" w:semiHidden="0" w:name="Colorful Shading Accent 6"/>
-    <w:lsdException w:unhideWhenUsed="0" w:uiPriority="72" w:semiHidden="0" w:name="Colorful List Accent 6"/>
-    <w:lsdException w:unhideWhenUsed="0" w:uiPriority="73" w:semiHidden="0" w:name="Colorful Grid Accent 6"/>
+  <w:latentStyles w:defLockedState="0" w:defUIPriority="0" w:defSemiHidden="0" w:defUnhideWhenUsed="0" w:defQFormat="0" w:count="267">
+    <w:lsdException w:name="Normal" w:qFormat="1"/>
+    <w:lsdException w:name="heading 1" w:qFormat="1"/>
+    <w:lsdException w:name="heading 2" w:semiHidden="1" w:unhideWhenUsed="1" w:qFormat="1"/>
+    <w:lsdException w:name="heading 3" w:semiHidden="1" w:unhideWhenUsed="1" w:qFormat="1"/>
+    <w:lsdException w:name="heading 4" w:semiHidden="1" w:unhideWhenUsed="1" w:qFormat="1"/>
+    <w:lsdException w:name="heading 5" w:semiHidden="1" w:unhideWhenUsed="1" w:qFormat="1"/>
+    <w:lsdException w:name="heading 6" w:semiHidden="1" w:unhideWhenUsed="1" w:qFormat="1"/>
+    <w:lsdException w:name="heading 7" w:semiHidden="1" w:unhideWhenUsed="1" w:qFormat="1"/>
+    <w:lsdException w:name="heading 8" w:semiHidden="1" w:unhideWhenUsed="1" w:qFormat="1"/>
+    <w:lsdException w:name="heading 9" w:semiHidden="1" w:unhideWhenUsed="1" w:qFormat="1"/>
+    <w:lsdException w:name="caption" w:semiHidden="1" w:unhideWhenUsed="1" w:qFormat="1"/>
+    <w:lsdException w:name="Title" w:qFormat="1"/>
+    <w:lsdException w:name="Default Paragraph Font" w:semiHidden="1"/>
+    <w:lsdException w:name="Subtitle" w:qFormat="1"/>
+    <w:lsdException w:name="Strong" w:qFormat="1"/>
+    <w:lsdException w:name="Emphasis" w:qFormat="1"/>
+    <w:lsdException w:name="HTML Top of Form" w:semiHidden="1" w:uiPriority="99" w:unhideWhenUsed="1"/>
+    <w:lsdException w:name="HTML Bottom of Form" w:semiHidden="1" w:uiPriority="99" w:unhideWhenUsed="1"/>
+    <w:lsdException w:name="Normal Table" w:semiHidden="1"/>
+    <w:lsdException w:name="No List" w:semiHidden="1" w:uiPriority="99" w:unhideWhenUsed="1"/>
+    <w:lsdException w:name="Outline List 1" w:semiHidden="1" w:uiPriority="99" w:unhideWhenUsed="1"/>
+    <w:lsdException w:name="Outline List 2" w:semiHidden="1" w:uiPriority="99" w:unhideWhenUsed="1"/>
+    <w:lsdException w:name="Outline List 3" w:semiHidden="1" w:uiPriority="99" w:unhideWhenUsed="1"/>
+    <w:lsdException w:name="Placeholder Text" w:semiHidden="1" w:uiPriority="99" w:unhideWhenUsed="1"/>
+    <w:lsdException w:name="No Spacing" w:semiHidden="1" w:uiPriority="99" w:unhideWhenUsed="1"/>
+    <w:lsdException w:name="Light Shading" w:uiPriority="60"/>
+    <w:lsdException w:name="Light List" w:uiPriority="61"/>
+    <w:lsdException w:name="Light Grid" w:uiPriority="62"/>
+    <w:lsdException w:name="Medium Shading 1" w:uiPriority="63"/>
+    <w:lsdException w:name="Medium Shading 2" w:uiPriority="64"/>
+    <w:lsdException w:name="Medium List 1" w:uiPriority="65"/>
+    <w:lsdException w:name="Medium List 2" w:uiPriority="66"/>
+    <w:lsdException w:name="Medium Grid 1" w:uiPriority="67"/>
+    <w:lsdException w:name="Medium Grid 2" w:uiPriority="68"/>
+    <w:lsdException w:name="Medium Grid 3" w:uiPriority="69"/>
+    <w:lsdException w:name="Dark List" w:uiPriority="70"/>
+    <w:lsdException w:name="Colorful Shading" w:uiPriority="71"/>
+    <w:lsdException w:name="Colorful List" w:uiPriority="72"/>
+    <w:lsdException w:name="Colorful Grid" w:uiPriority="73"/>
+    <w:lsdException w:name="Light Shading Accent 1" w:uiPriority="60"/>
+    <w:lsdException w:name="Light List Accent 1" w:uiPriority="61"/>
+    <w:lsdException w:name="Light Grid Accent 1" w:uiPriority="62"/>
+    <w:lsdException w:name="Medium Shading 1 Accent 1" w:uiPriority="63"/>
+    <w:lsdException w:name="Medium Shading 2 Accent 1" w:uiPriority="64"/>
+    <w:lsdException w:name="Medium List 1 Accent 1" w:uiPriority="65"/>
+    <w:lsdException w:name="Revision" w:semiHidden="1" w:uiPriority="99" w:unhideWhenUsed="1"/>
+    <w:lsdException w:name="List Paragraph" w:semiHidden="1" w:uiPriority="99" w:unhideWhenUsed="1"/>
+    <w:lsdException w:name="Quote" w:semiHidden="1" w:uiPriority="99" w:unhideWhenUsed="1"/>
+    <w:lsdException w:name="Intense Quote" w:semiHidden="1" w:uiPriority="99" w:unhideWhenUsed="1"/>
+    <w:lsdException w:name="Medium List 2 Accent 1" w:uiPriority="66"/>
+    <w:lsdException w:name="Medium Grid 1 Accent 1" w:uiPriority="67"/>
+    <w:lsdException w:name="Medium Grid 2 Accent 1" w:uiPriority="68"/>
+    <w:lsdException w:name="Medium Grid 3 Accent 1" w:uiPriority="69"/>
+    <w:lsdException w:name="Dark List Accent 1" w:uiPriority="70"/>
+    <w:lsdException w:name="Colorful Shading Accent 1" w:uiPriority="71"/>
+    <w:lsdException w:name="Colorful List Accent 1" w:uiPriority="72"/>
+    <w:lsdException w:name="Colorful Grid Accent 1" w:uiPriority="73"/>
+    <w:lsdException w:name="Light Shading Accent 2" w:uiPriority="60"/>
+    <w:lsdException w:name="Light List Accent 2" w:uiPriority="61"/>
+    <w:lsdException w:name="Light Grid Accent 2" w:uiPriority="62"/>
+    <w:lsdException w:name="Medium Shading 1 Accent 2" w:uiPriority="63"/>
+    <w:lsdException w:name="Medium Shading 2 Accent 2" w:uiPriority="64"/>
+    <w:lsdException w:name="Medium List 1 Accent 2" w:uiPriority="65"/>
+    <w:lsdException w:name="Medium List 2 Accent 2" w:uiPriority="66"/>
+    <w:lsdException w:name="Medium Grid 1 Accent 2" w:uiPriority="67"/>
+    <w:lsdException w:name="Medium Grid 2 Accent 2" w:uiPriority="68"/>
+    <w:lsdException w:name="Medium Grid 3 Accent 2" w:uiPriority="69"/>
+    <w:lsdException w:name="Dark List Accent 2" w:uiPriority="70"/>
+    <w:lsdException w:name="Colorful Shading Accent 2" w:uiPriority="71"/>
+    <w:lsdException w:name="Colorful List Accent 2" w:uiPriority="72"/>
+    <w:lsdException w:name="Colorful Grid Accent 2" w:uiPriority="73"/>
+    <w:lsdException w:name="Light Shading Accent 3" w:uiPriority="60"/>
+    <w:lsdException w:name="Light List Accent 3" w:uiPriority="61"/>
+    <w:lsdException w:name="Light Grid Accent 3" w:uiPriority="62"/>
+    <w:lsdException w:name="Medium Shading 1 Accent 3" w:uiPriority="63"/>
+    <w:lsdException w:name="Medium Shading 2 Accent 3" w:uiPriority="64"/>
+    <w:lsdException w:name="Medium List 1 Accent 3" w:uiPriority="65"/>
+    <w:lsdException w:name="Medium List 2 Accent 3" w:uiPriority="66"/>
+    <w:lsdException w:name="Medium Grid 1 Accent 3" w:uiPriority="67"/>
+    <w:lsdException w:name="Medium Grid 2 Accent 3" w:uiPriority="68"/>
+    <w:lsdException w:name="Medium Grid 3 Accent 3" w:uiPriority="69"/>
+    <w:lsdException w:name="Dark List Accent 3" w:uiPriority="70"/>
+    <w:lsdException w:name="Colorful Shading Accent 3" w:uiPriority="71"/>
+    <w:lsdException w:name="Colorful List Accent 3" w:uiPriority="72"/>
+    <w:lsdException w:name="Colorful Grid Accent 3" w:uiPriority="73"/>
+    <w:lsdException w:name="Light Shading Accent 4" w:uiPriority="60"/>
+    <w:lsdException w:name="Light List Accent 4" w:uiPriority="61"/>
+    <w:lsdException w:name="Light Grid Accent 4" w:uiPriority="62"/>
+    <w:lsdException w:name="Medium Shading 1 Accent 4" w:uiPriority="63"/>
+    <w:lsdException w:name="Medium Shading 2 Accent 4" w:uiPriority="64"/>
+    <w:lsdException w:name="Medium List 1 Accent 4" w:uiPriority="65"/>
+    <w:lsdException w:name="Medium List 2 Accent 4" w:uiPriority="66"/>
+    <w:lsdException w:name="Medium Grid 1 Accent 4" w:uiPriority="67"/>
+    <w:lsdException w:name="Medium Grid 2 Accent 4" w:uiPriority="68"/>
+    <w:lsdException w:name="Medium Grid 3 Accent 4" w:uiPriority="69"/>
+    <w:lsdException w:name="Dark List Accent 4" w:uiPriority="70"/>
+    <w:lsdException w:name="Colorful Shading Accent 4" w:uiPriority="71"/>
+    <w:lsdException w:name="Colorful List Accent 4" w:uiPriority="72"/>
+    <w:lsdException w:name="Colorful Grid Accent 4" w:uiPriority="73"/>
+    <w:lsdException w:name="Light Shading Accent 5" w:uiPriority="60"/>
+    <w:lsdException w:name="Light List Accent 5" w:uiPriority="61"/>
+    <w:lsdException w:name="Light Grid Accent 5" w:uiPriority="62"/>
+    <w:lsdException w:name="Medium Shading 1 Accent 5" w:uiPriority="63"/>
+    <w:lsdException w:name="Medium Shading 2 Accent 5" w:uiPriority="64"/>
+    <w:lsdException w:name="Medium List 1 Accent 5" w:uiPriority="65"/>
+    <w:lsdException w:name="Medium List 2 Accent 5" w:uiPriority="66"/>
+    <w:lsdException w:name="Medium Grid 1 Accent 5" w:uiPriority="67"/>
+    <w:lsdException w:name="Medium Grid 2 Accent 5" w:uiPriority="68"/>
+    <w:lsdException w:name="Medium Grid 3 Accent 5" w:uiPriority="69"/>
+    <w:lsdException w:name="Dark List Accent 5" w:uiPriority="70"/>
+    <w:lsdException w:name="Colorful Shading Accent 5" w:uiPriority="71"/>
+    <w:lsdException w:name="Colorful List Accent 5" w:uiPriority="72"/>
+    <w:lsdException w:name="Colorful Grid Accent 5" w:uiPriority="73"/>
+    <w:lsdException w:name="Light Shading Accent 6" w:uiPriority="60"/>
+    <w:lsdException w:name="Light List Accent 6" w:uiPriority="61"/>
+    <w:lsdException w:name="Light Grid Accent 6" w:uiPriority="62"/>
+    <w:lsdException w:name="Medium Shading 1 Accent 6" w:uiPriority="63"/>
+    <w:lsdException w:name="Medium Shading 2 Accent 6" w:uiPriority="64"/>
+    <w:lsdException w:name="Medium List 1 Accent 6" w:uiPriority="65"/>
+    <w:lsdException w:name="Medium List 2 Accent 6" w:uiPriority="66"/>
+    <w:lsdException w:name="Medium Grid 1 Accent 6" w:uiPriority="67"/>
+    <w:lsdException w:name="Medium Grid 2 Accent 6" w:uiPriority="68"/>
+    <w:lsdException w:name="Medium Grid 3 Accent 6" w:uiPriority="69"/>
+    <w:lsdException w:name="Dark List Accent 6" w:uiPriority="70"/>
+    <w:lsdException w:name="Colorful Shading Accent 6" w:uiPriority="71"/>
+    <w:lsdException w:name="Colorful List Accent 6" w:uiPriority="72"/>
+    <w:lsdException w:name="Colorful Grid Accent 6" w:uiPriority="73"/>
+    <w:lsdException w:name="Subtle Emphasis" w:uiPriority="19" w:qFormat="1"/>
+    <w:lsdException w:name="Intense Emphasis" w:uiPriority="21" w:qFormat="1"/>
+    <w:lsdException w:name="Subtle Reference" w:uiPriority="31" w:qFormat="1"/>
+    <w:lsdException w:name="Intense Reference" w:uiPriority="32" w:qFormat="1"/>
+    <w:lsdException w:name="Book Title" w:uiPriority="33" w:qFormat="1"/>
+    <w:lsdException w:name="Bibliography" w:semiHidden="1" w:uiPriority="37" w:unhideWhenUsed="1"/>
+    <w:lsdException w:name="TOC Heading" w:semiHidden="1" w:uiPriority="39" w:unhideWhenUsed="1" w:qFormat="1"/>
   </w:latentStyles>
-  <w:style w:type="paragraph" w:default="1" w:styleId="1">
+  <w:style w:type="paragraph" w:default="1" w:styleId="a">
     <w:name w:val="Normal"/>
     <w:qFormat/>
-    <w:uiPriority w:val="0"/>
     <w:pPr>
       <w:widowControl w:val="0"/>
       <w:jc w:val="both"/>
     </w:pPr>
     <w:rPr>
-      <w:rFonts w:asciiTheme="minorHAnsi" w:hAnsiTheme="minorHAnsi" w:eastAsiaTheme="minorEastAsia" w:cstheme="minorBidi"/>
       <w:kern w:val="2"/>
       <w:sz w:val="21"/>
       <w:szCs w:val="24"/>
-      <w:lang w:val="en-US" w:eastAsia="zh-CN" w:bidi="ar-SA"/>
     </w:rPr>
   </w:style>
-  <w:style w:type="character" w:default="1" w:styleId="2">
+  <w:style w:type="character" w:default="1" w:styleId="a0">
     <w:name w:val="Default Paragraph Font"/>
+    <w:uiPriority w:val="1"/>
     <w:semiHidden/>
-    <w:uiPriority w:val="0"/>
+    <w:unhideWhenUsed/>
   </w:style>
-  <w:style w:type="table" w:default="1" w:styleId="3">
+  <w:style w:type="table" w:default="1" w:styleId="a1">
     <w:name w:val="Normal Table"/>
+    <w:uiPriority w:val="99"/>
     <w:semiHidden/>
-    <w:uiPriority w:val="0"/>
+    <w:unhideWhenUsed/>
     <w:tblPr>
-      <w:tblLayout w:type="fixed"/>
+      <w:tblInd w:w="0" w:type="dxa"/>
       <w:tblCellMar>
         <w:top w:w="0" w:type="dxa"/>
         <w:left w:w="108" w:type="dxa"/>
@@ -309,6 +411,222 @@
         <w:right w:w="108" w:type="dxa"/>
       </w:tblCellMar>
     </w:tblPr>
+  </w:style>
+  <w:style w:type="numbering" w:default="1" w:styleId="a2">
+    <w:name w:val="No List"/>
+    <w:uiPriority w:val="99"/>
+    <w:semiHidden/>
+    <w:unhideWhenUsed/>
+  </w:style>
+  <w:style w:type="paragraph" w:styleId="a3">
+    <w:name w:val="List Paragraph"/>
+    <w:basedOn w:val="a"/>
+    <w:uiPriority w:val="99"/>
+    <w:unhideWhenUsed/>
+    <w:rsid w:val="00F33186"/>
+    <w:pPr>
+      <w:ind w:firstLineChars="200" w:firstLine="420"/>
+    </w:pPr>
+  </w:style>
+</w:styles>
+</file>
+
+<file path=word/stylesWithEffects.xml><?xml version="1.0" encoding="utf-8"?>
+<w:styles xmlns:wpc="http://schemas.microsoft.com/office/word/2010/wordprocessingCanvas" xmlns:mc="http://schemas.openxmlformats.org/markup-compatibility/2006" xmlns:o="urn:schemas-microsoft-com:office:office" xmlns:r="http://schemas.openxmlformats.org/officeDocument/2006/relationships" xmlns:m="http://schemas.openxmlformats.org/officeDocument/2006/math" xmlns:v="urn:schemas-microsoft-com:vml" xmlns:wp14="http://schemas.microsoft.com/office/word/2010/wordprocessingDrawing" xmlns:wp="http://schemas.openxmlformats.org/drawingml/2006/wordprocessingDrawing" xmlns:w10="urn:schemas-microsoft-com:office:word" xmlns:w="http://schemas.openxmlformats.org/wordprocessingml/2006/main" xmlns:w14="http://schemas.microsoft.com/office/word/2010/wordml" xmlns:wpg="http://schemas.microsoft.com/office/word/2010/wordprocessingGroup" xmlns:wpi="http://schemas.microsoft.com/office/word/2010/wordprocessingInk" xmlns:wne="http://schemas.microsoft.com/office/word/2006/wordml" xmlns:wps="http://schemas.microsoft.com/office/word/2010/wordprocessingShape" mc:Ignorable="w14 wp14">
+  <w:docDefaults>
+    <w:rPrDefault>
+      <w:rPr>
+        <w:rFonts w:asciiTheme="minorHAnsi" w:eastAsiaTheme="minorEastAsia" w:hAnsiTheme="minorHAnsi" w:cstheme="minorBidi"/>
+        <w:lang w:val="en-US" w:eastAsia="zh-CN" w:bidi="ar-SA"/>
+      </w:rPr>
+    </w:rPrDefault>
+    <w:pPrDefault/>
+  </w:docDefaults>
+  <w:latentStyles w:defLockedState="0" w:defUIPriority="0" w:defSemiHidden="0" w:defUnhideWhenUsed="0" w:defQFormat="0" w:count="267">
+    <w:lsdException w:name="Normal" w:qFormat="1"/>
+    <w:lsdException w:name="heading 1" w:qFormat="1"/>
+    <w:lsdException w:name="heading 2" w:semiHidden="1" w:unhideWhenUsed="1" w:qFormat="1"/>
+    <w:lsdException w:name="heading 3" w:semiHidden="1" w:unhideWhenUsed="1" w:qFormat="1"/>
+    <w:lsdException w:name="heading 4" w:semiHidden="1" w:unhideWhenUsed="1" w:qFormat="1"/>
+    <w:lsdException w:name="heading 5" w:semiHidden="1" w:unhideWhenUsed="1" w:qFormat="1"/>
+    <w:lsdException w:name="heading 6" w:semiHidden="1" w:unhideWhenUsed="1" w:qFormat="1"/>
+    <w:lsdException w:name="heading 7" w:semiHidden="1" w:unhideWhenUsed="1" w:qFormat="1"/>
+    <w:lsdException w:name="heading 8" w:semiHidden="1" w:unhideWhenUsed="1" w:qFormat="1"/>
+    <w:lsdException w:name="heading 9" w:semiHidden="1" w:unhideWhenUsed="1" w:qFormat="1"/>
+    <w:lsdException w:name="caption" w:semiHidden="1" w:unhideWhenUsed="1" w:qFormat="1"/>
+    <w:lsdException w:name="Title" w:qFormat="1"/>
+    <w:lsdException w:name="Default Paragraph Font" w:semiHidden="1"/>
+    <w:lsdException w:name="Subtitle" w:qFormat="1"/>
+    <w:lsdException w:name="Strong" w:qFormat="1"/>
+    <w:lsdException w:name="Emphasis" w:qFormat="1"/>
+    <w:lsdException w:name="HTML Top of Form" w:semiHidden="1" w:uiPriority="99" w:unhideWhenUsed="1"/>
+    <w:lsdException w:name="HTML Bottom of Form" w:semiHidden="1" w:uiPriority="99" w:unhideWhenUsed="1"/>
+    <w:lsdException w:name="Normal Table" w:semiHidden="1"/>
+    <w:lsdException w:name="No List" w:semiHidden="1" w:uiPriority="99" w:unhideWhenUsed="1"/>
+    <w:lsdException w:name="Outline List 1" w:semiHidden="1" w:uiPriority="99" w:unhideWhenUsed="1"/>
+    <w:lsdException w:name="Outline List 2" w:semiHidden="1" w:uiPriority="99" w:unhideWhenUsed="1"/>
+    <w:lsdException w:name="Outline List 3" w:semiHidden="1" w:uiPriority="99" w:unhideWhenUsed="1"/>
+    <w:lsdException w:name="Placeholder Text" w:semiHidden="1" w:uiPriority="99" w:unhideWhenUsed="1"/>
+    <w:lsdException w:name="No Spacing" w:semiHidden="1" w:uiPriority="99" w:unhideWhenUsed="1"/>
+    <w:lsdException w:name="Light Shading" w:uiPriority="60"/>
+    <w:lsdException w:name="Light List" w:uiPriority="61"/>
+    <w:lsdException w:name="Light Grid" w:uiPriority="62"/>
+    <w:lsdException w:name="Medium Shading 1" w:uiPriority="63"/>
+    <w:lsdException w:name="Medium Shading 2" w:uiPriority="64"/>
+    <w:lsdException w:name="Medium List 1" w:uiPriority="65"/>
+    <w:lsdException w:name="Medium List 2" w:uiPriority="66"/>
+    <w:lsdException w:name="Medium Grid 1" w:uiPriority="67"/>
+    <w:lsdException w:name="Medium Grid 2" w:uiPriority="68"/>
+    <w:lsdException w:name="Medium Grid 3" w:uiPriority="69"/>
+    <w:lsdException w:name="Dark List" w:uiPriority="70"/>
+    <w:lsdException w:name="Colorful Shading" w:uiPriority="71"/>
+    <w:lsdException w:name="Colorful List" w:uiPriority="72"/>
+    <w:lsdException w:name="Colorful Grid" w:uiPriority="73"/>
+    <w:lsdException w:name="Light Shading Accent 1" w:uiPriority="60"/>
+    <w:lsdException w:name="Light List Accent 1" w:uiPriority="61"/>
+    <w:lsdException w:name="Light Grid Accent 1" w:uiPriority="62"/>
+    <w:lsdException w:name="Medium Shading 1 Accent 1" w:uiPriority="63"/>
+    <w:lsdException w:name="Medium Shading 2 Accent 1" w:uiPriority="64"/>
+    <w:lsdException w:name="Medium List 1 Accent 1" w:uiPriority="65"/>
+    <w:lsdException w:name="Revision" w:semiHidden="1" w:uiPriority="99" w:unhideWhenUsed="1"/>
+    <w:lsdException w:name="List Paragraph" w:semiHidden="1" w:uiPriority="99" w:unhideWhenUsed="1"/>
+    <w:lsdException w:name="Quote" w:semiHidden="1" w:uiPriority="99" w:unhideWhenUsed="1"/>
+    <w:lsdException w:name="Intense Quote" w:semiHidden="1" w:uiPriority="99" w:unhideWhenUsed="1"/>
+    <w:lsdException w:name="Medium List 2 Accent 1" w:uiPriority="66"/>
+    <w:lsdException w:name="Medium Grid 1 Accent 1" w:uiPriority="67"/>
+    <w:lsdException w:name="Medium Grid 2 Accent 1" w:uiPriority="68"/>
+    <w:lsdException w:name="Medium Grid 3 Accent 1" w:uiPriority="69"/>
+    <w:lsdException w:name="Dark List Accent 1" w:uiPriority="70"/>
+    <w:lsdException w:name="Colorful Shading Accent 1" w:uiPriority="71"/>
+    <w:lsdException w:name="Colorful List Accent 1" w:uiPriority="72"/>
+    <w:lsdException w:name="Colorful Grid Accent 1" w:uiPriority="73"/>
+    <w:lsdException w:name="Light Shading Accent 2" w:uiPriority="60"/>
+    <w:lsdException w:name="Light List Accent 2" w:uiPriority="61"/>
+    <w:lsdException w:name="Light Grid Accent 2" w:uiPriority="62"/>
+    <w:lsdException w:name="Medium Shading 1 Accent 2" w:uiPriority="63"/>
+    <w:lsdException w:name="Medium Shading 2 Accent 2" w:uiPriority="64"/>
+    <w:lsdException w:name="Medium List 1 Accent 2" w:uiPriority="65"/>
+    <w:lsdException w:name="Medium List 2 Accent 2" w:uiPriority="66"/>
+    <w:lsdException w:name="Medium Grid 1 Accent 2" w:uiPriority="67"/>
+    <w:lsdException w:name="Medium Grid 2 Accent 2" w:uiPriority="68"/>
+    <w:lsdException w:name="Medium Grid 3 Accent 2" w:uiPriority="69"/>
+    <w:lsdException w:name="Dark List Accent 2" w:uiPriority="70"/>
+    <w:lsdException w:name="Colorful Shading Accent 2" w:uiPriority="71"/>
+    <w:lsdException w:name="Colorful List Accent 2" w:uiPriority="72"/>
+    <w:lsdException w:name="Colorful Grid Accent 2" w:uiPriority="73"/>
+    <w:lsdException w:name="Light Shading Accent 3" w:uiPriority="60"/>
+    <w:lsdException w:name="Light List Accent 3" w:uiPriority="61"/>
+    <w:lsdException w:name="Light Grid Accent 3" w:uiPriority="62"/>
+    <w:lsdException w:name="Medium Shading 1 Accent 3" w:uiPriority="63"/>
+    <w:lsdException w:name="Medium Shading 2 Accent 3" w:uiPriority="64"/>
+    <w:lsdException w:name="Medium List 1 Accent 3" w:uiPriority="65"/>
+    <w:lsdException w:name="Medium List 2 Accent 3" w:uiPriority="66"/>
+    <w:lsdException w:name="Medium Grid 1 Accent 3" w:uiPriority="67"/>
+    <w:lsdException w:name="Medium Grid 2 Accent 3" w:uiPriority="68"/>
+    <w:lsdException w:name="Medium Grid 3 Accent 3" w:uiPriority="69"/>
+    <w:lsdException w:name="Dark List Accent 3" w:uiPriority="70"/>
+    <w:lsdException w:name="Colorful Shading Accent 3" w:uiPriority="71"/>
+    <w:lsdException w:name="Colorful List Accent 3" w:uiPriority="72"/>
+    <w:lsdException w:name="Colorful Grid Accent 3" w:uiPriority="73"/>
+    <w:lsdException w:name="Light Shading Accent 4" w:uiPriority="60"/>
+    <w:lsdException w:name="Light List Accent 4" w:uiPriority="61"/>
+    <w:lsdException w:name="Light Grid Accent 4" w:uiPriority="62"/>
+    <w:lsdException w:name="Medium Shading 1 Accent 4" w:uiPriority="63"/>
+    <w:lsdException w:name="Medium Shading 2 Accent 4" w:uiPriority="64"/>
+    <w:lsdException w:name="Medium List 1 Accent 4" w:uiPriority="65"/>
+    <w:lsdException w:name="Medium List 2 Accent 4" w:uiPriority="66"/>
+    <w:lsdException w:name="Medium Grid 1 Accent 4" w:uiPriority="67"/>
+    <w:lsdException w:name="Medium Grid 2 Accent 4" w:uiPriority="68"/>
+    <w:lsdException w:name="Medium Grid 3 Accent 4" w:uiPriority="69"/>
+    <w:lsdException w:name="Dark List Accent 4" w:uiPriority="70"/>
+    <w:lsdException w:name="Colorful Shading Accent 4" w:uiPriority="71"/>
+    <w:lsdException w:name="Colorful List Accent 4" w:uiPriority="72"/>
+    <w:lsdException w:name="Colorful Grid Accent 4" w:uiPriority="73"/>
+    <w:lsdException w:name="Light Shading Accent 5" w:uiPriority="60"/>
+    <w:lsdException w:name="Light List Accent 5" w:uiPriority="61"/>
+    <w:lsdException w:name="Light Grid Accent 5" w:uiPriority="62"/>
+    <w:lsdException w:name="Medium Shading 1 Accent 5" w:uiPriority="63"/>
+    <w:lsdException w:name="Medium Shading 2 Accent 5" w:uiPriority="64"/>
+    <w:lsdException w:name="Medium List 1 Accent 5" w:uiPriority="65"/>
+    <w:lsdException w:name="Medium List 2 Accent 5" w:uiPriority="66"/>
+    <w:lsdException w:name="Medium Grid 1 Accent 5" w:uiPriority="67"/>
+    <w:lsdException w:name="Medium Grid 2 Accent 5" w:uiPriority="68"/>
+    <w:lsdException w:name="Medium Grid 3 Accent 5" w:uiPriority="69"/>
+    <w:lsdException w:name="Dark List Accent 5" w:uiPriority="70"/>
+    <w:lsdException w:name="Colorful Shading Accent 5" w:uiPriority="71"/>
+    <w:lsdException w:name="Colorful List Accent 5" w:uiPriority="72"/>
+    <w:lsdException w:name="Colorful Grid Accent 5" w:uiPriority="73"/>
+    <w:lsdException w:name="Light Shading Accent 6" w:uiPriority="60"/>
+    <w:lsdException w:name="Light List Accent 6" w:uiPriority="61"/>
+    <w:lsdException w:name="Light Grid Accent 6" w:uiPriority="62"/>
+    <w:lsdException w:name="Medium Shading 1 Accent 6" w:uiPriority="63"/>
+    <w:lsdException w:name="Medium Shading 2 Accent 6" w:uiPriority="64"/>
+    <w:lsdException w:name="Medium List 1 Accent 6" w:uiPriority="65"/>
+    <w:lsdException w:name="Medium List 2 Accent 6" w:uiPriority="66"/>
+    <w:lsdException w:name="Medium Grid 1 Accent 6" w:uiPriority="67"/>
+    <w:lsdException w:name="Medium Grid 2 Accent 6" w:uiPriority="68"/>
+    <w:lsdException w:name="Medium Grid 3 Accent 6" w:uiPriority="69"/>
+    <w:lsdException w:name="Dark List Accent 6" w:uiPriority="70"/>
+    <w:lsdException w:name="Colorful Shading Accent 6" w:uiPriority="71"/>
+    <w:lsdException w:name="Colorful List Accent 6" w:uiPriority="72"/>
+    <w:lsdException w:name="Colorful Grid Accent 6" w:uiPriority="73"/>
+    <w:lsdException w:name="Subtle Emphasis" w:uiPriority="19" w:qFormat="1"/>
+    <w:lsdException w:name="Intense Emphasis" w:uiPriority="21" w:qFormat="1"/>
+    <w:lsdException w:name="Subtle Reference" w:uiPriority="31" w:qFormat="1"/>
+    <w:lsdException w:name="Intense Reference" w:uiPriority="32" w:qFormat="1"/>
+    <w:lsdException w:name="Book Title" w:uiPriority="33" w:qFormat="1"/>
+    <w:lsdException w:name="Bibliography" w:semiHidden="1" w:uiPriority="37" w:unhideWhenUsed="1"/>
+    <w:lsdException w:name="TOC Heading" w:semiHidden="1" w:uiPriority="39" w:unhideWhenUsed="1" w:qFormat="1"/>
+  </w:latentStyles>
+  <w:style w:type="paragraph" w:default="1" w:styleId="a">
+    <w:name w:val="Normal"/>
+    <w:qFormat/>
+    <w:pPr>
+      <w:widowControl w:val="0"/>
+      <w:jc w:val="both"/>
+    </w:pPr>
+    <w:rPr>
+      <w:kern w:val="2"/>
+      <w:sz w:val="21"/>
+      <w:szCs w:val="24"/>
+    </w:rPr>
+  </w:style>
+  <w:style w:type="character" w:default="1" w:styleId="a0">
+    <w:name w:val="Default Paragraph Font"/>
+    <w:uiPriority w:val="1"/>
+    <w:semiHidden/>
+    <w:unhideWhenUsed/>
+  </w:style>
+  <w:style w:type="table" w:default="1" w:styleId="a1">
+    <w:name w:val="Normal Table"/>
+    <w:uiPriority w:val="99"/>
+    <w:semiHidden/>
+    <w:unhideWhenUsed/>
+    <w:tblPr>
+      <w:tblInd w:w="0" w:type="dxa"/>
+      <w:tblCellMar>
+        <w:top w:w="0" w:type="dxa"/>
+        <w:left w:w="108" w:type="dxa"/>
+        <w:bottom w:w="0" w:type="dxa"/>
+        <w:right w:w="108" w:type="dxa"/>
+      </w:tblCellMar>
+    </w:tblPr>
+  </w:style>
+  <w:style w:type="numbering" w:default="1" w:styleId="a2">
+    <w:name w:val="No List"/>
+    <w:uiPriority w:val="99"/>
+    <w:semiHidden/>
+    <w:unhideWhenUsed/>
+  </w:style>
+  <w:style w:type="paragraph" w:styleId="a3">
+    <w:name w:val="List Paragraph"/>
+    <w:basedOn w:val="a"/>
+    <w:uiPriority w:val="99"/>
+    <w:unhideWhenUsed/>
+    <w:rsid w:val="00F33186"/>
+    <w:pPr>
+      <w:ind w:firstLineChars="200" w:firstLine="420"/>
+    </w:pPr>
   </w:style>
 </w:styles>
 </file>
@@ -565,6 +883,7 @@
     </a:fmtScheme>
   </a:themeElements>
   <a:objectDefaults/>
+  <a:extraClrSchemeLst/>
 </a:theme>
 </file>
 
